--- a/法令ファイル/割当量口座簿の運営等に関する省令/割当量口座簿の運営等に関する省令（平成十九年経済産業省・環境省令第一号）.docx
+++ b/法令ファイル/割当量口座簿の運営等に関する省令/割当量口座簿の運営等に関する省令（平成十九年経済産業省・環境省令第一号）.docx
@@ -10,6 +10,11 @@
         <w:t>割当量口座簿の運営等に関する省令</w:t>
         <w:br/>
         <w:t>（平成十九年経済産業省・環境省令第一号）</w:t>
+      </w:r>
+    </w:p>
+    <w:p>
+      <w:r>
+        <w:t>地球温暖化対策の推進に関する法律（平成十年法律第百十七号）及び地球温暖化対策の推進に関する法律施行令（平成十一年政令第百四十三号）の規定に基づき、並びに同法を実施するため、割当量口座簿の運営等に関する省令を定める。</w:t>
       </w:r>
     </w:p>
     <w:p>
@@ -40,69 +45,45 @@
     </w:p>
     <w:p>
       <w:pPr>
-        <w:pStyle w:val="Heading6"/>
+        <w:pStyle w:val="ListBullet"/>
         <w:ind w:left="880"/>
       </w:pPr>
       <w:r>
         <w:t>一</w:t>
-      </w:r>
-    </w:p>
-    <w:p>
-      <w:pPr>
-        <w:ind w:left="880"/>
-      </w:pPr>
-      <w:r>
+        <w:br/>
         <w:t>一の管理口座ごとに付される口座の番号（以下「口座番号」という。）</w:t>
       </w:r>
     </w:p>
     <w:p>
       <w:pPr>
-        <w:pStyle w:val="Heading6"/>
+        <w:pStyle w:val="ListBullet"/>
         <w:ind w:left="880"/>
       </w:pPr>
       <w:r>
         <w:t>二</w:t>
-      </w:r>
-    </w:p>
-    <w:p>
-      <w:pPr>
-        <w:ind w:left="880"/>
-      </w:pPr>
-      <w:r>
+        <w:br/>
         <w:t>口座名義人の名称、代表者の氏名及び本店等の所在地の英語による表記</w:t>
       </w:r>
     </w:p>
     <w:p>
       <w:pPr>
-        <w:pStyle w:val="Heading6"/>
+        <w:pStyle w:val="ListBullet"/>
         <w:ind w:left="880"/>
       </w:pPr>
       <w:r>
         <w:t>三</w:t>
-      </w:r>
-    </w:p>
-    <w:p>
-      <w:pPr>
-        <w:ind w:left="880"/>
-      </w:pPr>
-      <w:r>
+        <w:br/>
         <w:t>口座名義人の電話番号その他の連絡先</w:t>
       </w:r>
     </w:p>
     <w:p>
       <w:pPr>
-        <w:pStyle w:val="Heading6"/>
+        <w:pStyle w:val="ListBullet"/>
         <w:ind w:left="880"/>
       </w:pPr>
       <w:r>
         <w:t>四</w:t>
-      </w:r>
-    </w:p>
-    <w:p>
-      <w:pPr>
-        <w:ind w:left="880"/>
-      </w:pPr>
-      <w:r>
+        <w:br/>
         <w:t>算定割当量の管理を行う部署の名称、住所及び電話番号その他の連絡先</w:t>
       </w:r>
     </w:p>
@@ -138,52 +119,34 @@
     </w:p>
     <w:p>
       <w:pPr>
-        <w:pStyle w:val="Heading6"/>
+        <w:pStyle w:val="ListBullet"/>
         <w:ind w:left="880"/>
       </w:pPr>
       <w:r>
         <w:t>一</w:t>
-      </w:r>
-    </w:p>
-    <w:p>
-      <w:pPr>
-        <w:ind w:left="880"/>
-      </w:pPr>
-      <w:r>
+        <w:br/>
         <w:t>管理口座の開設を受けようとする内国法人の名称、代表者の氏名及び本店等の所在地の英語による表記</w:t>
       </w:r>
     </w:p>
     <w:p>
       <w:pPr>
-        <w:pStyle w:val="Heading6"/>
+        <w:pStyle w:val="ListBullet"/>
         <w:ind w:left="880"/>
       </w:pPr>
       <w:r>
         <w:t>二</w:t>
-      </w:r>
-    </w:p>
-    <w:p>
-      <w:pPr>
-        <w:ind w:left="880"/>
-      </w:pPr>
-      <w:r>
+        <w:br/>
         <w:t>管理口座の開設を受けようとする内国法人の電話番号その他の連絡先</w:t>
       </w:r>
     </w:p>
     <w:p>
       <w:pPr>
-        <w:pStyle w:val="Heading6"/>
+        <w:pStyle w:val="ListBullet"/>
         <w:ind w:left="880"/>
       </w:pPr>
       <w:r>
         <w:t>三</w:t>
-      </w:r>
-    </w:p>
-    <w:p>
-      <w:pPr>
-        <w:ind w:left="880"/>
-      </w:pPr>
-      <w:r>
+        <w:br/>
         <w:t>算定割当量の管理を行う部署の名称、住所及び電話番号その他の連絡先</w:t>
       </w:r>
     </w:p>
@@ -236,52 +199,34 @@
     </w:p>
     <w:p>
       <w:pPr>
-        <w:pStyle w:val="Heading6"/>
+        <w:pStyle w:val="ListBullet"/>
         <w:ind w:left="880"/>
       </w:pPr>
       <w:r>
         <w:t>一</w:t>
-      </w:r>
-    </w:p>
-    <w:p>
-      <w:pPr>
-        <w:ind w:left="880"/>
-      </w:pPr>
-      <w:r>
+        <w:br/>
         <w:t>口座名義人の名称、代表者の氏名及び本店等の所在地の英語による表記</w:t>
       </w:r>
     </w:p>
     <w:p>
       <w:pPr>
-        <w:pStyle w:val="Heading6"/>
+        <w:pStyle w:val="ListBullet"/>
         <w:ind w:left="880"/>
       </w:pPr>
       <w:r>
         <w:t>二</w:t>
-      </w:r>
-    </w:p>
-    <w:p>
-      <w:pPr>
-        <w:ind w:left="880"/>
-      </w:pPr>
-      <w:r>
+        <w:br/>
         <w:t>口座名義人の電話番号その他の連絡先</w:t>
       </w:r>
     </w:p>
     <w:p>
       <w:pPr>
-        <w:pStyle w:val="Heading6"/>
+        <w:pStyle w:val="ListBullet"/>
         <w:ind w:left="880"/>
       </w:pPr>
       <w:r>
         <w:t>三</w:t>
-      </w:r>
-    </w:p>
-    <w:p>
-      <w:pPr>
-        <w:ind w:left="880"/>
-      </w:pPr>
-      <w:r>
+        <w:br/>
         <w:t>算定割当量の管理を行う部署の名称、住所及び電話番号その他の連絡先</w:t>
       </w:r>
     </w:p>
@@ -300,6 +245,8 @@
       </w:pPr>
       <w:r>
         <w:t>第一項の届出書には口座名義人の登記事項証明書及び印鑑証明書を添付しなければならない。</w:t>
+        <w:br/>
+        <w:t>ただし、変更に係る事項が前項第三号に掲げる事項のみである場合には、登記事項証明書を添付することを要しない。</w:t>
       </w:r>
     </w:p>
     <w:p>
@@ -334,35 +281,23 @@
     </w:p>
     <w:p>
       <w:pPr>
-        <w:pStyle w:val="Heading6"/>
+        <w:pStyle w:val="ListBullet"/>
         <w:ind w:left="880"/>
       </w:pPr>
       <w:r>
         <w:t>一</w:t>
-      </w:r>
-    </w:p>
-    <w:p>
-      <w:pPr>
-        <w:ind w:left="880"/>
-      </w:pPr>
-      <w:r>
+        <w:br/>
         <w:t>申請を行う口座名義人の登記事項証明書及び印鑑証明書</w:t>
       </w:r>
     </w:p>
     <w:p>
       <w:pPr>
-        <w:pStyle w:val="Heading6"/>
+        <w:pStyle w:val="ListBullet"/>
         <w:ind w:left="880"/>
       </w:pPr>
       <w:r>
         <w:t>二</w:t>
-      </w:r>
-    </w:p>
-    <w:p>
-      <w:pPr>
-        <w:ind w:left="880"/>
-      </w:pPr>
-      <w:r>
+        <w:br/>
         <w:t>京都議定書第十二条３（ｂ）に規定する認証された排出削減量のうち植林事業に係る認証された排出削減量に関する国際的な決定に基づくものの国の管理口座への償却を目的とする振替の申請を行う場合にあっては、申請を行う口座名義人が当該申請に係る京都議定書第十二条３（ｂ）に規定する認証された排出削減量と同量の算定割当量を国の管理口座に移転する旨を記載した書面</w:t>
       </w:r>
     </w:p>
@@ -398,35 +333,23 @@
     </w:p>
     <w:p>
       <w:pPr>
-        <w:pStyle w:val="Heading6"/>
+        <w:pStyle w:val="ListBullet"/>
         <w:ind w:left="880"/>
       </w:pPr>
       <w:r>
         <w:t>一</w:t>
-      </w:r>
-    </w:p>
-    <w:p>
-      <w:pPr>
-        <w:ind w:left="880"/>
-      </w:pPr>
-      <w:r>
+        <w:br/>
         <w:t>事務局から特定認証排出削減量に係る森林の滅失等に伴う措置を求める通知があった場合における当該通知に係る特定認証排出削減量の振替の申請（法第四十八条第三項第三号ロに掲げる目的で行われるものを除く。）である場合</w:t>
       </w:r>
     </w:p>
     <w:p>
       <w:pPr>
-        <w:pStyle w:val="Heading6"/>
+        <w:pStyle w:val="ListBullet"/>
         <w:ind w:left="880"/>
       </w:pPr>
       <w:r>
         <w:t>二</w:t>
-      </w:r>
-    </w:p>
-    <w:p>
-      <w:pPr>
-        <w:ind w:left="880"/>
-      </w:pPr>
-      <w:r>
+        <w:br/>
         <w:t>令第九条に規定する算定割当量についての処分の制限に関する事項の記録がある算定割当量の振替の申請である場合</w:t>
       </w:r>
     </w:p>
@@ -484,35 +407,23 @@
     </w:p>
     <w:p>
       <w:pPr>
-        <w:pStyle w:val="Heading6"/>
+        <w:pStyle w:val="ListBullet"/>
         <w:ind w:left="880"/>
       </w:pPr>
       <w:r>
         <w:t>一</w:t>
-      </w:r>
-    </w:p>
-    <w:p>
-      <w:pPr>
-        <w:ind w:left="880"/>
-      </w:pPr>
-      <w:r>
+        <w:br/>
         <w:t>京都議定書第十二条３（ｂ）に規定する認証された排出削減量のうち植林事業に係る認証された排出削減量に関する国際的な決定に規定する失効するまでの期間が短い認証された排出削減量であるもの</w:t>
       </w:r>
     </w:p>
     <w:p>
       <w:pPr>
-        <w:pStyle w:val="Heading6"/>
+        <w:pStyle w:val="ListBullet"/>
         <w:ind w:left="880"/>
       </w:pPr>
       <w:r>
         <w:t>二</w:t>
-      </w:r>
-    </w:p>
-    <w:p>
-      <w:pPr>
-        <w:ind w:left="880"/>
-      </w:pPr>
-      <w:r>
+        <w:br/>
         <w:t>特定認証排出削減量に係る森林の滅失等に伴う措置を求める事務局からの通知に係る特定認証排出削減量に係る植林事業以外の植林事業から生ずる特定認証排出削減量</w:t>
       </w:r>
     </w:p>
@@ -775,52 +686,34 @@
     </w:p>
     <w:p>
       <w:pPr>
-        <w:pStyle w:val="Heading6"/>
+        <w:pStyle w:val="ListBullet"/>
         <w:ind w:left="880"/>
       </w:pPr>
       <w:r>
         <w:t>一</w:t>
-      </w:r>
-    </w:p>
-    <w:p>
-      <w:pPr>
-        <w:ind w:left="880"/>
-      </w:pPr>
-      <w:r>
+        <w:br/>
         <w:t>管理口座の口座番号</w:t>
       </w:r>
     </w:p>
     <w:p>
       <w:pPr>
-        <w:pStyle w:val="Heading6"/>
+        <w:pStyle w:val="ListBullet"/>
         <w:ind w:left="880"/>
       </w:pPr>
       <w:r>
         <w:t>二</w:t>
-      </w:r>
-    </w:p>
-    <w:p>
-      <w:pPr>
-        <w:ind w:left="880"/>
-      </w:pPr>
-      <w:r>
+        <w:br/>
         <w:t>管理口座の口座名義人の名称、住所、電話番号及びファクシミリ番号</w:t>
       </w:r>
     </w:p>
     <w:p>
       <w:pPr>
-        <w:pStyle w:val="Heading6"/>
+        <w:pStyle w:val="ListBullet"/>
         <w:ind w:left="880"/>
       </w:pPr>
       <w:r>
         <w:t>三</w:t>
-      </w:r>
-    </w:p>
-    <w:p>
-      <w:pPr>
-        <w:ind w:left="880"/>
-      </w:pPr>
-      <w:r>
+        <w:br/>
         <w:t>算定割当量の管理を行う部署の名称、電話番号及び電子メールアドレス</w:t>
       </w:r>
     </w:p>
@@ -865,7 +758,7 @@
         <w:pStyle w:val="Heading1"/>
       </w:pPr>
       <w:r>
-        <w:t>附　則（平成一九年九月二八日経済産業省・環境省令第一一号）</w:t>
+        <w:t>附則（平成一九年九月二八日経済産業省・環境省令第一一号）</w:t>
       </w:r>
     </w:p>
     <w:p>
@@ -883,7 +776,7 @@
         <w:pStyle w:val="Heading1"/>
       </w:pPr>
       <w:r>
-        <w:t>附　則（平成二〇年六月一三日経済産業省・環境省令第二号）</w:t>
+        <w:t>附則（平成二〇年六月一三日経済産業省・環境省令第二号）</w:t>
       </w:r>
     </w:p>
     <w:p>
@@ -901,7 +794,7 @@
         <w:pStyle w:val="Heading1"/>
       </w:pPr>
       <w:r>
-        <w:t>附　則（平成二七年一〇月一六日経済産業省・環境省令第八号）</w:t>
+        <w:t>附則（平成二七年一〇月一六日経済産業省・環境省令第八号）</w:t>
       </w:r>
     </w:p>
     <w:p>
@@ -919,7 +812,7 @@
         <w:pStyle w:val="Heading1"/>
       </w:pPr>
       <w:r>
-        <w:t>附　則（平成二八年五月二七日経済産業省・環境省令第五号）</w:t>
+        <w:t>附則（平成二八年五月二七日経済産業省・環境省令第五号）</w:t>
       </w:r>
     </w:p>
     <w:p>
@@ -947,7 +840,7 @@
     </w:pPr>
     <w:r>
       <w:tab/>
-      <w:t>WeGov v0.1 - FTS141</w:t>
+      <w:t>WeGov v0.2 - FTS141</w:t>
     </w:r>
   </w:p>
 </w:ftr>
